--- a/C01/CO1PRGMS.docx
+++ b/C01/CO1PRGMS.docx
@@ -510,16 +510,7 @@
           <w:sz w:val="28"/>
           <w:szCs w:val="28"/>
         </w:rPr>
-        <w:t>CO1_</w:t>
-      </w:r>
-      <w:r>
-        <w:rPr>
-          <w:rFonts w:ascii="Times New Roman" w:eastAsia="Times New Roman" w:hAnsi="Times New Roman" w:cs="Times New Roman"/>
-          <w:b/>
-          <w:sz w:val="28"/>
-          <w:szCs w:val="28"/>
-        </w:rPr>
-        <w:t>3</w:t>
+        <w:t>CO1_3</w:t>
       </w:r>
       <w:r>
         <w:rPr>
@@ -1303,16 +1294,7 @@
           <w:sz w:val="28"/>
           <w:szCs w:val="28"/>
         </w:rPr>
-        <w:t>CO1_</w:t>
-      </w:r>
-      <w:r>
-        <w:rPr>
-          <w:rFonts w:ascii="Times New Roman" w:eastAsia="Times New Roman" w:hAnsi="Times New Roman" w:cs="Times New Roman"/>
-          <w:b/>
-          <w:sz w:val="28"/>
-          <w:szCs w:val="28"/>
-        </w:rPr>
-        <w:t>4</w:t>
+        <w:t>CO1_4</w:t>
       </w:r>
       <w:r>
         <w:rPr>
@@ -1771,16 +1753,7 @@
           <w:szCs w:val="28"/>
         </w:rPr>
         <w:lastRenderedPageBreak/>
-        <w:t>CO1_</w:t>
-      </w:r>
-      <w:r>
-        <w:rPr>
-          <w:rFonts w:ascii="Times New Roman" w:eastAsia="Times New Roman" w:hAnsi="Times New Roman" w:cs="Times New Roman"/>
-          <w:b/>
-          <w:sz w:val="28"/>
-          <w:szCs w:val="28"/>
-        </w:rPr>
-        <w:t>5</w:t>
+        <w:t>CO1_5</w:t>
       </w:r>
       <w:r>
         <w:rPr>
@@ -2743,16 +2716,7 @@
           <w:sz w:val="28"/>
           <w:szCs w:val="28"/>
         </w:rPr>
-        <w:t>CO1_</w:t>
-      </w:r>
-      <w:r>
-        <w:rPr>
-          <w:rFonts w:ascii="Times New Roman" w:eastAsia="Times New Roman" w:hAnsi="Times New Roman" w:cs="Times New Roman"/>
-          <w:b/>
-          <w:sz w:val="28"/>
-          <w:szCs w:val="28"/>
-        </w:rPr>
-        <w:t>6</w:t>
+        <w:t>CO1_6</w:t>
       </w:r>
       <w:r>
         <w:rPr>
@@ -3080,16 +3044,7 @@
           <w:szCs w:val="28"/>
         </w:rPr>
         <w:lastRenderedPageBreak/>
-        <w:t>CO1_</w:t>
-      </w:r>
-      <w:r>
-        <w:rPr>
-          <w:rFonts w:ascii="Times New Roman" w:eastAsia="Times New Roman" w:hAnsi="Times New Roman" w:cs="Times New Roman"/>
-          <w:b/>
-          <w:sz w:val="28"/>
-          <w:szCs w:val="28"/>
-        </w:rPr>
-        <w:t>7</w:t>
+        <w:t>CO1_7</w:t>
       </w:r>
       <w:r>
         <w:rPr>
@@ -4126,16 +4081,7 @@
           <w:szCs w:val="28"/>
         </w:rPr>
         <w:lastRenderedPageBreak/>
-        <w:t>CO1_</w:t>
-      </w:r>
-      <w:r>
-        <w:rPr>
-          <w:rFonts w:ascii="Times New Roman" w:eastAsia="Times New Roman" w:hAnsi="Times New Roman" w:cs="Times New Roman"/>
-          <w:b/>
-          <w:sz w:val="28"/>
-          <w:szCs w:val="28"/>
-        </w:rPr>
-        <w:t>8</w:t>
+        <w:t>CO1_8</w:t>
       </w:r>
       <w:r>
         <w:rPr>
@@ -4479,16 +4425,7 @@
           <w:sz w:val="28"/>
           <w:szCs w:val="28"/>
         </w:rPr>
-        <w:t>CO1_</w:t>
-      </w:r>
-      <w:r>
-        <w:rPr>
-          <w:rFonts w:ascii="Times New Roman" w:eastAsia="Times New Roman" w:hAnsi="Times New Roman" w:cs="Times New Roman"/>
-          <w:b/>
-          <w:sz w:val="28"/>
-          <w:szCs w:val="28"/>
-        </w:rPr>
-        <w:t>9</w:t>
+        <w:t>CO1_9</w:t>
       </w:r>
       <w:r>
         <w:rPr>
@@ -4841,16 +4778,7 @@
           <w:sz w:val="28"/>
           <w:szCs w:val="28"/>
         </w:rPr>
-        <w:t>CO1_</w:t>
-      </w:r>
-      <w:r>
-        <w:rPr>
-          <w:rFonts w:ascii="Times New Roman" w:eastAsia="Times New Roman" w:hAnsi="Times New Roman" w:cs="Times New Roman"/>
-          <w:b/>
-          <w:sz w:val="28"/>
-          <w:szCs w:val="28"/>
-        </w:rPr>
-        <w:t>10</w:t>
+        <w:t>CO1_10</w:t>
       </w:r>
       <w:r>
         <w:rPr>
@@ -5158,16 +5086,7 @@
           <w:szCs w:val="28"/>
         </w:rPr>
         <w:lastRenderedPageBreak/>
-        <w:t>CO1_</w:t>
-      </w:r>
-      <w:r>
-        <w:rPr>
-          <w:rFonts w:ascii="Times New Roman" w:eastAsia="Times New Roman" w:hAnsi="Times New Roman" w:cs="Times New Roman"/>
-          <w:b/>
-          <w:sz w:val="28"/>
-          <w:szCs w:val="28"/>
-        </w:rPr>
-        <w:t>11</w:t>
+        <w:t>CO1_11</w:t>
       </w:r>
       <w:r>
         <w:rPr>
@@ -5693,16 +5612,7 @@
           <w:sz w:val="28"/>
           <w:szCs w:val="28"/>
         </w:rPr>
-        <w:t>CO1_</w:t>
-      </w:r>
-      <w:r>
-        <w:rPr>
-          <w:rFonts w:ascii="Times New Roman" w:eastAsia="Times New Roman" w:hAnsi="Times New Roman" w:cs="Times New Roman"/>
-          <w:b/>
-          <w:sz w:val="28"/>
-          <w:szCs w:val="28"/>
-        </w:rPr>
-        <w:t>12</w:t>
+        <w:t>CO1_12</w:t>
       </w:r>
       <w:r>
         <w:rPr>
@@ -5944,16 +5854,7 @@
           <w:szCs w:val="28"/>
         </w:rPr>
         <w:lastRenderedPageBreak/>
-        <w:t>CO1_</w:t>
-      </w:r>
-      <w:r>
-        <w:rPr>
-          <w:rFonts w:ascii="Times New Roman" w:eastAsia="Times New Roman" w:hAnsi="Times New Roman" w:cs="Times New Roman"/>
-          <w:b/>
-          <w:sz w:val="28"/>
-          <w:szCs w:val="28"/>
-        </w:rPr>
-        <w:t>13</w:t>
+        <w:t>CO1_13</w:t>
       </w:r>
       <w:r>
         <w:rPr>
@@ -6527,16 +6428,7 @@
           <w:sz w:val="28"/>
           <w:szCs w:val="28"/>
         </w:rPr>
-        <w:t>CO1_</w:t>
-      </w:r>
-      <w:r>
-        <w:rPr>
-          <w:rFonts w:ascii="Times New Roman" w:eastAsia="Times New Roman" w:hAnsi="Times New Roman" w:cs="Times New Roman"/>
-          <w:b/>
-          <w:sz w:val="28"/>
-          <w:szCs w:val="28"/>
-        </w:rPr>
-        <w:t>14</w:t>
+        <w:t>CO1_14</w:t>
       </w:r>
       <w:r>
         <w:rPr>
@@ -7028,16 +6920,7 @@
           <w:sz w:val="28"/>
           <w:szCs w:val="28"/>
         </w:rPr>
-        <w:t>CO1_</w:t>
-      </w:r>
-      <w:r>
-        <w:rPr>
-          <w:rFonts w:ascii="Times New Roman" w:eastAsia="Times New Roman" w:hAnsi="Times New Roman" w:cs="Times New Roman"/>
-          <w:b/>
-          <w:sz w:val="28"/>
-          <w:szCs w:val="28"/>
-        </w:rPr>
-        <w:t>15</w:t>
+        <w:t>CO1_15</w:t>
       </w:r>
       <w:r>
         <w:rPr>
@@ -7299,16 +7182,7 @@
           <w:sz w:val="28"/>
           <w:szCs w:val="28"/>
         </w:rPr>
-        <w:t>CO1_</w:t>
-      </w:r>
-      <w:r>
-        <w:rPr>
-          <w:rFonts w:ascii="Times New Roman" w:eastAsia="Times New Roman" w:hAnsi="Times New Roman" w:cs="Times New Roman"/>
-          <w:b/>
-          <w:sz w:val="28"/>
-          <w:szCs w:val="28"/>
-        </w:rPr>
-        <w:t>16</w:t>
+        <w:t>CO1_16</w:t>
       </w:r>
       <w:r>
         <w:rPr>
@@ -7594,16 +7468,7 @@
           <w:szCs w:val="28"/>
         </w:rPr>
         <w:lastRenderedPageBreak/>
-        <w:t>CO1_</w:t>
-      </w:r>
-      <w:r>
-        <w:rPr>
-          <w:rFonts w:ascii="Times New Roman" w:eastAsia="Times New Roman" w:hAnsi="Times New Roman" w:cs="Times New Roman"/>
-          <w:b/>
-          <w:sz w:val="28"/>
-          <w:szCs w:val="28"/>
-        </w:rPr>
-        <w:t>19</w:t>
+        <w:t>CO1_19</w:t>
       </w:r>
       <w:r>
         <w:rPr>
@@ -8186,16 +8051,7 @@
           <w:sz w:val="28"/>
           <w:szCs w:val="28"/>
         </w:rPr>
-        <w:t>CO1_</w:t>
-      </w:r>
-      <w:r>
-        <w:rPr>
-          <w:rFonts w:ascii="Times New Roman" w:eastAsia="Times New Roman" w:hAnsi="Times New Roman" w:cs="Times New Roman"/>
-          <w:b/>
-          <w:sz w:val="28"/>
-          <w:szCs w:val="28"/>
-        </w:rPr>
-        <w:t>20</w:t>
+        <w:t>CO1_20</w:t>
       </w:r>
       <w:r>
         <w:rPr>
@@ -8482,9 +8338,940 @@
           <w:szCs w:val="28"/>
         </w:rPr>
         <w:t xml:space="preserve"> after removing Even numbers: [7, 25, 27]</w:t>
+      </w:r>
+    </w:p>
+    <w:p>
+      <w:pPr>
+        <w:rPr>
+          <w:rFonts w:ascii="Times New Roman" w:hAnsi="Times New Roman" w:cs="Times New Roman"/>
+          <w:sz w:val="28"/>
+          <w:szCs w:val="28"/>
+        </w:rPr>
+      </w:pPr>
+    </w:p>
+    <w:p>
+      <w:pPr>
+        <w:spacing w:after="0" w:line="240" w:lineRule="auto"/>
+        <w:rPr>
+          <w:rFonts w:ascii="Times New Roman" w:eastAsia="Times New Roman" w:hAnsi="Times New Roman" w:cs="Times New Roman"/>
+          <w:b/>
+          <w:sz w:val="28"/>
+          <w:szCs w:val="28"/>
+        </w:rPr>
+      </w:pPr>
+      <w:r>
+        <w:rPr>
+          <w:rFonts w:ascii="Times New Roman" w:eastAsia="Times New Roman" w:hAnsi="Times New Roman" w:cs="Times New Roman"/>
+          <w:b/>
+          <w:sz w:val="28"/>
+          <w:szCs w:val="28"/>
+        </w:rPr>
+        <w:t>CO1_17</w:t>
+      </w:r>
+      <w:r>
+        <w:rPr>
+          <w:rFonts w:ascii="Times New Roman" w:eastAsia="Times New Roman" w:hAnsi="Times New Roman" w:cs="Times New Roman"/>
+          <w:b/>
+          <w:sz w:val="28"/>
+          <w:szCs w:val="28"/>
+        </w:rPr>
+        <w:t>:-</w:t>
+      </w:r>
+    </w:p>
+    <w:p>
+      <w:pPr>
+        <w:spacing w:after="0" w:line="240" w:lineRule="auto"/>
+        <w:rPr>
+          <w:rFonts w:ascii="Times New Roman" w:eastAsia="Times New Roman" w:hAnsi="Times New Roman" w:cs="Times New Roman"/>
+          <w:sz w:val="28"/>
+        </w:rPr>
+      </w:pPr>
+      <w:r>
+        <w:rPr>
+          <w:rFonts w:ascii="Times New Roman" w:eastAsia="Times New Roman" w:hAnsi="Times New Roman" w:cs="Times New Roman"/>
+          <w:sz w:val="28"/>
+        </w:rPr>
+        <w:t>Sort dictionary in ascending and descending order.</w:t>
+      </w:r>
+    </w:p>
+    <w:p>
+      <w:pPr>
+        <w:rPr>
+          <w:rFonts w:ascii="Times New Roman" w:hAnsi="Times New Roman" w:cs="Times New Roman"/>
+          <w:sz w:val="28"/>
+          <w:szCs w:val="28"/>
+        </w:rPr>
+      </w:pPr>
+    </w:p>
+    <w:p>
+      <w:pPr>
+        <w:rPr>
+          <w:rFonts w:ascii="Times New Roman" w:hAnsi="Times New Roman" w:cs="Times New Roman"/>
+          <w:sz w:val="28"/>
+          <w:szCs w:val="28"/>
+        </w:rPr>
+      </w:pPr>
+      <w:proofErr w:type="gramStart"/>
+      <w:r>
+        <w:rPr>
+          <w:rFonts w:ascii="Times New Roman" w:hAnsi="Times New Roman" w:cs="Times New Roman"/>
+          <w:sz w:val="28"/>
+          <w:szCs w:val="28"/>
+        </w:rPr>
+        <w:t>import</w:t>
+      </w:r>
+      <w:proofErr w:type="gramEnd"/>
+      <w:r>
+        <w:rPr>
+          <w:rFonts w:ascii="Times New Roman" w:hAnsi="Times New Roman" w:cs="Times New Roman"/>
+          <w:sz w:val="28"/>
+          <w:szCs w:val="28"/>
+        </w:rPr>
+        <w:t xml:space="preserve"> operator</w:t>
+      </w:r>
+    </w:p>
+    <w:p>
+      <w:pPr>
+        <w:rPr>
+          <w:rFonts w:ascii="Times New Roman" w:hAnsi="Times New Roman" w:cs="Times New Roman"/>
+          <w:sz w:val="28"/>
+          <w:szCs w:val="28"/>
+        </w:rPr>
+      </w:pPr>
+      <w:r>
+        <w:rPr>
+          <w:rFonts w:ascii="Times New Roman" w:hAnsi="Times New Roman" w:cs="Times New Roman"/>
+          <w:sz w:val="28"/>
+          <w:szCs w:val="28"/>
+        </w:rPr>
+        <w:t>d = {1: 2, 3: 4, 4: 3, 2: 1, 0: 0}</w:t>
+      </w:r>
+    </w:p>
+    <w:p>
+      <w:pPr>
+        <w:rPr>
+          <w:rFonts w:ascii="Times New Roman" w:hAnsi="Times New Roman" w:cs="Times New Roman"/>
+          <w:sz w:val="28"/>
+          <w:szCs w:val="28"/>
+        </w:rPr>
+      </w:pPr>
+      <w:proofErr w:type="gramStart"/>
+      <w:r>
+        <w:rPr>
+          <w:rFonts w:ascii="Times New Roman" w:hAnsi="Times New Roman" w:cs="Times New Roman"/>
+          <w:sz w:val="28"/>
+          <w:szCs w:val="28"/>
+        </w:rPr>
+        <w:t>print(</w:t>
+      </w:r>
+      <w:proofErr w:type="gramEnd"/>
+      <w:r>
+        <w:rPr>
+          <w:rFonts w:ascii="Times New Roman" w:hAnsi="Times New Roman" w:cs="Times New Roman"/>
+          <w:sz w:val="28"/>
+          <w:szCs w:val="28"/>
+        </w:rPr>
+        <w:t>'Original dictionary : ',d)</w:t>
+      </w:r>
+    </w:p>
+    <w:p>
+      <w:pPr>
+        <w:rPr>
+          <w:rFonts w:ascii="Times New Roman" w:hAnsi="Times New Roman" w:cs="Times New Roman"/>
+          <w:sz w:val="28"/>
+          <w:szCs w:val="28"/>
+        </w:rPr>
+      </w:pPr>
+      <w:proofErr w:type="spellStart"/>
+      <w:r>
+        <w:rPr>
+          <w:rFonts w:ascii="Times New Roman" w:hAnsi="Times New Roman" w:cs="Times New Roman"/>
+          <w:sz w:val="28"/>
+          <w:szCs w:val="28"/>
+        </w:rPr>
+        <w:lastRenderedPageBreak/>
+        <w:t>sorted_d</w:t>
+      </w:r>
+      <w:proofErr w:type="spellEnd"/>
+      <w:r>
+        <w:rPr>
+          <w:rFonts w:ascii="Times New Roman" w:hAnsi="Times New Roman" w:cs="Times New Roman"/>
+          <w:sz w:val="28"/>
+          <w:szCs w:val="28"/>
+        </w:rPr>
+        <w:t xml:space="preserve"> = </w:t>
+      </w:r>
+      <w:proofErr w:type="gramStart"/>
+      <w:r>
+        <w:rPr>
+          <w:rFonts w:ascii="Times New Roman" w:hAnsi="Times New Roman" w:cs="Times New Roman"/>
+          <w:sz w:val="28"/>
+          <w:szCs w:val="28"/>
+        </w:rPr>
+        <w:t>sorted(</w:t>
+      </w:r>
+      <w:proofErr w:type="spellStart"/>
+      <w:proofErr w:type="gramEnd"/>
+      <w:r>
+        <w:rPr>
+          <w:rFonts w:ascii="Times New Roman" w:hAnsi="Times New Roman" w:cs="Times New Roman"/>
+          <w:sz w:val="28"/>
+          <w:szCs w:val="28"/>
+        </w:rPr>
+        <w:t>d.items</w:t>
+      </w:r>
+      <w:proofErr w:type="spellEnd"/>
+      <w:r>
+        <w:rPr>
+          <w:rFonts w:ascii="Times New Roman" w:hAnsi="Times New Roman" w:cs="Times New Roman"/>
+          <w:sz w:val="28"/>
+          <w:szCs w:val="28"/>
+        </w:rPr>
+        <w:t>(), key=</w:t>
+      </w:r>
+      <w:proofErr w:type="spellStart"/>
+      <w:r>
+        <w:rPr>
+          <w:rFonts w:ascii="Times New Roman" w:hAnsi="Times New Roman" w:cs="Times New Roman"/>
+          <w:sz w:val="28"/>
+          <w:szCs w:val="28"/>
+        </w:rPr>
+        <w:t>operator.itemgetter</w:t>
+      </w:r>
+      <w:proofErr w:type="spellEnd"/>
+      <w:r>
+        <w:rPr>
+          <w:rFonts w:ascii="Times New Roman" w:hAnsi="Times New Roman" w:cs="Times New Roman"/>
+          <w:sz w:val="28"/>
+          <w:szCs w:val="28"/>
+        </w:rPr>
+        <w:t xml:space="preserve">(1)) </w:t>
+      </w:r>
+    </w:p>
+    <w:p>
+      <w:pPr>
+        <w:rPr>
+          <w:rFonts w:ascii="Times New Roman" w:hAnsi="Times New Roman" w:cs="Times New Roman"/>
+          <w:sz w:val="28"/>
+          <w:szCs w:val="28"/>
+        </w:rPr>
+      </w:pPr>
+      <w:proofErr w:type="gramStart"/>
+      <w:r>
+        <w:rPr>
+          <w:rFonts w:ascii="Times New Roman" w:hAnsi="Times New Roman" w:cs="Times New Roman"/>
+          <w:sz w:val="28"/>
+          <w:szCs w:val="28"/>
+        </w:rPr>
+        <w:t>print(</w:t>
+      </w:r>
+      <w:proofErr w:type="gramEnd"/>
+      <w:r>
+        <w:rPr>
+          <w:rFonts w:ascii="Times New Roman" w:hAnsi="Times New Roman" w:cs="Times New Roman"/>
+          <w:sz w:val="28"/>
+          <w:szCs w:val="28"/>
+        </w:rPr>
+        <w:t>'Dictionary in ascending order by value ',</w:t>
+      </w:r>
+      <w:proofErr w:type="spellStart"/>
+      <w:r>
+        <w:rPr>
+          <w:rFonts w:ascii="Times New Roman" w:hAnsi="Times New Roman" w:cs="Times New Roman"/>
+          <w:sz w:val="28"/>
+          <w:szCs w:val="28"/>
+        </w:rPr>
+        <w:t>sorted_d</w:t>
+      </w:r>
+      <w:proofErr w:type="spellEnd"/>
+      <w:r>
+        <w:rPr>
+          <w:rFonts w:ascii="Times New Roman" w:hAnsi="Times New Roman" w:cs="Times New Roman"/>
+          <w:sz w:val="28"/>
+          <w:szCs w:val="28"/>
+        </w:rPr>
+        <w:t>)</w:t>
+      </w:r>
+    </w:p>
+    <w:p>
+      <w:pPr>
+        <w:rPr>
+          <w:rFonts w:ascii="Times New Roman" w:hAnsi="Times New Roman" w:cs="Times New Roman"/>
+          <w:sz w:val="28"/>
+          <w:szCs w:val="28"/>
+        </w:rPr>
+      </w:pPr>
+      <w:proofErr w:type="spellStart"/>
+      <w:r>
+        <w:rPr>
+          <w:rFonts w:ascii="Times New Roman" w:hAnsi="Times New Roman" w:cs="Times New Roman"/>
+          <w:sz w:val="28"/>
+          <w:szCs w:val="28"/>
+        </w:rPr>
+        <w:t>sorted_d</w:t>
+      </w:r>
+      <w:proofErr w:type="spellEnd"/>
+      <w:r>
+        <w:rPr>
+          <w:rFonts w:ascii="Times New Roman" w:hAnsi="Times New Roman" w:cs="Times New Roman"/>
+          <w:sz w:val="28"/>
+          <w:szCs w:val="28"/>
+        </w:rPr>
+        <w:t xml:space="preserve"> = </w:t>
+      </w:r>
+      <w:proofErr w:type="spellStart"/>
+      <w:proofErr w:type="gramStart"/>
+      <w:r>
+        <w:rPr>
+          <w:rFonts w:ascii="Times New Roman" w:hAnsi="Times New Roman" w:cs="Times New Roman"/>
+          <w:sz w:val="28"/>
+          <w:szCs w:val="28"/>
+        </w:rPr>
+        <w:t>dict</w:t>
+      </w:r>
+      <w:proofErr w:type="spellEnd"/>
+      <w:r>
+        <w:rPr>
+          <w:rFonts w:ascii="Times New Roman" w:hAnsi="Times New Roman" w:cs="Times New Roman"/>
+          <w:sz w:val="28"/>
+          <w:szCs w:val="28"/>
+        </w:rPr>
+        <w:t>(</w:t>
+      </w:r>
+      <w:proofErr w:type="gramEnd"/>
+      <w:r>
+        <w:rPr>
+          <w:rFonts w:ascii="Times New Roman" w:hAnsi="Times New Roman" w:cs="Times New Roman"/>
+          <w:sz w:val="28"/>
+          <w:szCs w:val="28"/>
+        </w:rPr>
+        <w:t xml:space="preserve"> sorted(</w:t>
+      </w:r>
+      <w:proofErr w:type="spellStart"/>
+      <w:r>
+        <w:rPr>
+          <w:rFonts w:ascii="Times New Roman" w:hAnsi="Times New Roman" w:cs="Times New Roman"/>
+          <w:sz w:val="28"/>
+          <w:szCs w:val="28"/>
+        </w:rPr>
+        <w:t>d.items</w:t>
+      </w:r>
+      <w:proofErr w:type="spellEnd"/>
+      <w:r>
+        <w:rPr>
+          <w:rFonts w:ascii="Times New Roman" w:hAnsi="Times New Roman" w:cs="Times New Roman"/>
+          <w:sz w:val="28"/>
+          <w:szCs w:val="28"/>
+        </w:rPr>
+        <w:t>(), key=</w:t>
+      </w:r>
+      <w:proofErr w:type="spellStart"/>
+      <w:r>
+        <w:rPr>
+          <w:rFonts w:ascii="Times New Roman" w:hAnsi="Times New Roman" w:cs="Times New Roman"/>
+          <w:sz w:val="28"/>
+          <w:szCs w:val="28"/>
+        </w:rPr>
+        <w:t>operator.itemgetter</w:t>
+      </w:r>
+      <w:proofErr w:type="spellEnd"/>
+      <w:r>
+        <w:rPr>
+          <w:rFonts w:ascii="Times New Roman" w:hAnsi="Times New Roman" w:cs="Times New Roman"/>
+          <w:sz w:val="28"/>
+          <w:szCs w:val="28"/>
+        </w:rPr>
+        <w:t>(1),reverse=True))</w:t>
+      </w:r>
+    </w:p>
+    <w:p>
+      <w:pPr>
+        <w:rPr>
+          <w:rFonts w:ascii="Times New Roman" w:hAnsi="Times New Roman" w:cs="Times New Roman"/>
+          <w:sz w:val="28"/>
+          <w:szCs w:val="28"/>
+        </w:rPr>
+      </w:pPr>
+      <w:proofErr w:type="gramStart"/>
+      <w:r>
+        <w:rPr>
+          <w:rFonts w:ascii="Times New Roman" w:hAnsi="Times New Roman" w:cs="Times New Roman"/>
+          <w:sz w:val="28"/>
+          <w:szCs w:val="28"/>
+        </w:rPr>
+        <w:t>print(</w:t>
+      </w:r>
+      <w:proofErr w:type="gramEnd"/>
+      <w:r>
+        <w:rPr>
+          <w:rFonts w:ascii="Times New Roman" w:hAnsi="Times New Roman" w:cs="Times New Roman"/>
+          <w:sz w:val="28"/>
+          <w:szCs w:val="28"/>
+        </w:rPr>
+        <w:t>'Dictionary in descendi</w:t>
+      </w:r>
+      <w:r>
+        <w:rPr>
+          <w:rFonts w:ascii="Times New Roman" w:hAnsi="Times New Roman" w:cs="Times New Roman"/>
+          <w:sz w:val="28"/>
+          <w:szCs w:val="28"/>
+        </w:rPr>
+        <w:t>ng order by value : ',</w:t>
+      </w:r>
+      <w:proofErr w:type="spellStart"/>
+      <w:r>
+        <w:rPr>
+          <w:rFonts w:ascii="Times New Roman" w:hAnsi="Times New Roman" w:cs="Times New Roman"/>
+          <w:sz w:val="28"/>
+          <w:szCs w:val="28"/>
+        </w:rPr>
+        <w:t>sorted_d</w:t>
+      </w:r>
+      <w:proofErr w:type="spellEnd"/>
+      <w:r>
+        <w:rPr>
+          <w:rFonts w:ascii="Times New Roman" w:hAnsi="Times New Roman" w:cs="Times New Roman"/>
+          <w:sz w:val="28"/>
+          <w:szCs w:val="28"/>
+        </w:rPr>
+        <w:t>)</w:t>
+      </w:r>
+    </w:p>
+    <w:p>
+      <w:pPr>
+        <w:spacing w:after="0" w:line="240" w:lineRule="auto"/>
+        <w:rPr>
+          <w:rFonts w:ascii="Times New Roman" w:hAnsi="Times New Roman" w:cs="Times New Roman"/>
+          <w:sz w:val="28"/>
+          <w:szCs w:val="28"/>
+        </w:rPr>
+      </w:pPr>
+    </w:p>
+    <w:p>
+      <w:pPr>
+        <w:rPr>
+          <w:rFonts w:ascii="Times New Roman" w:hAnsi="Times New Roman" w:cs="Times New Roman"/>
+          <w:b/>
+        </w:rPr>
+      </w:pPr>
+      <w:r>
+        <w:rPr>
+          <w:rFonts w:ascii="Times New Roman" w:hAnsi="Times New Roman" w:cs="Times New Roman"/>
+          <w:b/>
+        </w:rPr>
+        <w:t>OUTPUT</w:t>
+      </w:r>
+    </w:p>
+    <w:p>
+      <w:pPr>
+        <w:rPr>
+          <w:rFonts w:ascii="Times New Roman" w:hAnsi="Times New Roman" w:cs="Times New Roman"/>
+          <w:sz w:val="28"/>
+          <w:szCs w:val="28"/>
+        </w:rPr>
+      </w:pPr>
+      <w:r>
+        <w:rPr>
+          <w:rFonts w:ascii="Times New Roman" w:hAnsi="Times New Roman" w:cs="Times New Roman"/>
+          <w:sz w:val="28"/>
+          <w:szCs w:val="28"/>
+        </w:rPr>
+        <w:t xml:space="preserve">Original </w:t>
+      </w:r>
+      <w:proofErr w:type="gramStart"/>
+      <w:r>
+        <w:rPr>
+          <w:rFonts w:ascii="Times New Roman" w:hAnsi="Times New Roman" w:cs="Times New Roman"/>
+          <w:sz w:val="28"/>
+          <w:szCs w:val="28"/>
+        </w:rPr>
+        <w:t>dictionary :</w:t>
+      </w:r>
+      <w:proofErr w:type="gramEnd"/>
+      <w:r>
+        <w:rPr>
+          <w:rFonts w:ascii="Times New Roman" w:hAnsi="Times New Roman" w:cs="Times New Roman"/>
+          <w:sz w:val="28"/>
+          <w:szCs w:val="28"/>
+        </w:rPr>
+        <w:t xml:space="preserve">  {1: 2, 3: 4, 4: 3, 2: 1, 0: 0}</w:t>
+      </w:r>
+    </w:p>
+    <w:p>
+      <w:pPr>
+        <w:rPr>
+          <w:rFonts w:ascii="Times New Roman" w:hAnsi="Times New Roman" w:cs="Times New Roman"/>
+          <w:sz w:val="28"/>
+          <w:szCs w:val="28"/>
+        </w:rPr>
+      </w:pPr>
+      <w:r>
+        <w:rPr>
+          <w:rFonts w:ascii="Times New Roman" w:hAnsi="Times New Roman" w:cs="Times New Roman"/>
+          <w:sz w:val="28"/>
+          <w:szCs w:val="28"/>
+        </w:rPr>
+        <w:t xml:space="preserve">Dictionary in ascending order by </w:t>
+      </w:r>
+      <w:proofErr w:type="gramStart"/>
+      <w:r>
+        <w:rPr>
+          <w:rFonts w:ascii="Times New Roman" w:hAnsi="Times New Roman" w:cs="Times New Roman"/>
+          <w:sz w:val="28"/>
+          <w:szCs w:val="28"/>
+        </w:rPr>
+        <w:t>value  [</w:t>
+      </w:r>
+      <w:proofErr w:type="gramEnd"/>
+      <w:r>
+        <w:rPr>
+          <w:rFonts w:ascii="Times New Roman" w:hAnsi="Times New Roman" w:cs="Times New Roman"/>
+          <w:sz w:val="28"/>
+          <w:szCs w:val="28"/>
+        </w:rPr>
+        <w:t>(0, 0), (2, 1), (1, 2), (4, 3), (3, 4)]</w:t>
+      </w:r>
+    </w:p>
+    <w:p>
+      <w:pPr>
+        <w:rPr>
+          <w:rFonts w:ascii="Times New Roman" w:hAnsi="Times New Roman" w:cs="Times New Roman"/>
+          <w:sz w:val="28"/>
+          <w:szCs w:val="28"/>
+        </w:rPr>
+      </w:pPr>
+      <w:r>
+        <w:rPr>
+          <w:rFonts w:ascii="Times New Roman" w:hAnsi="Times New Roman" w:cs="Times New Roman"/>
+          <w:sz w:val="28"/>
+          <w:szCs w:val="28"/>
+        </w:rPr>
+        <w:t xml:space="preserve">Dictionary in descending order by </w:t>
+      </w:r>
+      <w:proofErr w:type="gramStart"/>
+      <w:r>
+        <w:rPr>
+          <w:rFonts w:ascii="Times New Roman" w:hAnsi="Times New Roman" w:cs="Times New Roman"/>
+          <w:sz w:val="28"/>
+          <w:szCs w:val="28"/>
+        </w:rPr>
+        <w:t>value :</w:t>
+      </w:r>
+      <w:proofErr w:type="gramEnd"/>
+      <w:r>
+        <w:rPr>
+          <w:rFonts w:ascii="Times New Roman" w:hAnsi="Times New Roman" w:cs="Times New Roman"/>
+          <w:sz w:val="28"/>
+          <w:szCs w:val="28"/>
+        </w:rPr>
+        <w:t xml:space="preserve">  {3: 4, 4: 3, 1: 2, 2: 1, 0: 0}</w:t>
       </w:r>
       <w:bookmarkStart w:id="0" w:name="_GoBack"/>
       <w:bookmarkEnd w:id="0"/>
+    </w:p>
+    <w:p>
+      <w:pPr>
+        <w:rPr>
+          <w:rFonts w:ascii="Times New Roman" w:hAnsi="Times New Roman" w:cs="Times New Roman"/>
+          <w:sz w:val="28"/>
+          <w:szCs w:val="28"/>
+        </w:rPr>
+      </w:pPr>
+    </w:p>
+    <w:p>
+      <w:pPr>
+        <w:spacing w:after="0" w:line="240" w:lineRule="auto"/>
+        <w:rPr>
+          <w:rFonts w:ascii="Times New Roman" w:eastAsia="Times New Roman" w:hAnsi="Times New Roman" w:cs="Times New Roman"/>
+          <w:b/>
+          <w:sz w:val="28"/>
+          <w:szCs w:val="28"/>
+        </w:rPr>
+      </w:pPr>
+      <w:r>
+        <w:rPr>
+          <w:rFonts w:ascii="Times New Roman" w:eastAsia="Times New Roman" w:hAnsi="Times New Roman" w:cs="Times New Roman"/>
+          <w:b/>
+          <w:sz w:val="28"/>
+          <w:szCs w:val="28"/>
+        </w:rPr>
+        <w:t>CO1_18</w:t>
+      </w:r>
+      <w:r>
+        <w:rPr>
+          <w:rFonts w:ascii="Times New Roman" w:eastAsia="Times New Roman" w:hAnsi="Times New Roman" w:cs="Times New Roman"/>
+          <w:b/>
+          <w:sz w:val="28"/>
+          <w:szCs w:val="28"/>
+        </w:rPr>
+        <w:t>:-</w:t>
+      </w:r>
+    </w:p>
+    <w:p>
+      <w:pPr>
+        <w:rPr>
+          <w:rFonts w:ascii="Times New Roman" w:hAnsi="Times New Roman" w:cs="Times New Roman"/>
+          <w:sz w:val="28"/>
+          <w:szCs w:val="28"/>
+        </w:rPr>
+      </w:pPr>
+      <w:r>
+        <w:rPr>
+          <w:rFonts w:ascii="Times New Roman" w:eastAsia="Times New Roman" w:hAnsi="Times New Roman" w:cs="Times New Roman"/>
+          <w:sz w:val="28"/>
+        </w:rPr>
+        <w:t>Merge two dictionaries</w:t>
+      </w:r>
+    </w:p>
+    <w:p>
+      <w:pPr>
+        <w:spacing w:before="89" w:after="0" w:line="240" w:lineRule="auto"/>
+        <w:jc w:val="both"/>
+        <w:rPr>
+          <w:rFonts w:ascii="Times New Roman" w:eastAsia="Times New Roman" w:hAnsi="Times New Roman" w:cs="Times New Roman"/>
+          <w:sz w:val="26"/>
+        </w:rPr>
+      </w:pPr>
+      <w:r>
+        <w:rPr>
+          <w:rFonts w:ascii="Times New Roman" w:eastAsia="Times New Roman" w:hAnsi="Times New Roman" w:cs="Times New Roman"/>
+          <w:sz w:val="26"/>
+        </w:rPr>
+        <w:t xml:space="preserve">d1 </w:t>
+      </w:r>
+      <w:proofErr w:type="gramStart"/>
+      <w:r>
+        <w:rPr>
+          <w:rFonts w:ascii="Times New Roman" w:eastAsia="Times New Roman" w:hAnsi="Times New Roman" w:cs="Times New Roman"/>
+          <w:sz w:val="26"/>
+        </w:rPr>
+        <w:t>={</w:t>
+      </w:r>
+      <w:proofErr w:type="gramEnd"/>
+      <w:r>
+        <w:rPr>
+          <w:rFonts w:ascii="Times New Roman" w:eastAsia="Times New Roman" w:hAnsi="Times New Roman" w:cs="Times New Roman"/>
+          <w:sz w:val="26"/>
+        </w:rPr>
+        <w:t xml:space="preserve"> 'a': 100, 'b': 200}</w:t>
+      </w:r>
+    </w:p>
+    <w:p>
+      <w:pPr>
+        <w:spacing w:before="89" w:after="0" w:line="240" w:lineRule="auto"/>
+        <w:jc w:val="both"/>
+        <w:rPr>
+          <w:rFonts w:ascii="Times New Roman" w:eastAsia="Times New Roman" w:hAnsi="Times New Roman" w:cs="Times New Roman"/>
+          <w:sz w:val="26"/>
+        </w:rPr>
+      </w:pPr>
+      <w:r>
+        <w:rPr>
+          <w:rFonts w:ascii="Times New Roman" w:eastAsia="Times New Roman" w:hAnsi="Times New Roman" w:cs="Times New Roman"/>
+          <w:sz w:val="26"/>
+        </w:rPr>
+        <w:t xml:space="preserve">d2 </w:t>
+      </w:r>
+      <w:proofErr w:type="gramStart"/>
+      <w:r>
+        <w:rPr>
+          <w:rFonts w:ascii="Times New Roman" w:eastAsia="Times New Roman" w:hAnsi="Times New Roman" w:cs="Times New Roman"/>
+          <w:sz w:val="26"/>
+        </w:rPr>
+        <w:t>={</w:t>
+      </w:r>
+      <w:proofErr w:type="gramEnd"/>
+      <w:r>
+        <w:rPr>
+          <w:rFonts w:ascii="Times New Roman" w:eastAsia="Times New Roman" w:hAnsi="Times New Roman" w:cs="Times New Roman"/>
+          <w:sz w:val="26"/>
+        </w:rPr>
+        <w:t>'x' : 300, 'y': 200}</w:t>
+      </w:r>
+    </w:p>
+    <w:p>
+      <w:pPr>
+        <w:spacing w:before="89" w:after="0" w:line="240" w:lineRule="auto"/>
+        <w:jc w:val="both"/>
+        <w:rPr>
+          <w:rFonts w:ascii="Times New Roman" w:eastAsia="Times New Roman" w:hAnsi="Times New Roman" w:cs="Times New Roman"/>
+          <w:sz w:val="26"/>
+        </w:rPr>
+      </w:pPr>
+      <w:proofErr w:type="gramStart"/>
+      <w:r>
+        <w:rPr>
+          <w:rFonts w:ascii="Times New Roman" w:eastAsia="Times New Roman" w:hAnsi="Times New Roman" w:cs="Times New Roman"/>
+          <w:sz w:val="26"/>
+        </w:rPr>
+        <w:t>print</w:t>
+      </w:r>
+      <w:proofErr w:type="gramEnd"/>
+      <w:r>
+        <w:rPr>
+          <w:rFonts w:ascii="Times New Roman" w:eastAsia="Times New Roman" w:hAnsi="Times New Roman" w:cs="Times New Roman"/>
+          <w:sz w:val="26"/>
+        </w:rPr>
+        <w:t xml:space="preserve"> ("</w:t>
+      </w:r>
+      <w:proofErr w:type="spellStart"/>
+      <w:r>
+        <w:rPr>
+          <w:rFonts w:ascii="Times New Roman" w:eastAsia="Times New Roman" w:hAnsi="Times New Roman" w:cs="Times New Roman"/>
+          <w:sz w:val="26"/>
+        </w:rPr>
+        <w:t>Dict</w:t>
+      </w:r>
+      <w:proofErr w:type="spellEnd"/>
+      <w:r>
+        <w:rPr>
+          <w:rFonts w:ascii="Times New Roman" w:eastAsia="Times New Roman" w:hAnsi="Times New Roman" w:cs="Times New Roman"/>
+          <w:sz w:val="26"/>
+        </w:rPr>
+        <w:t xml:space="preserve"> </w:t>
+      </w:r>
+      <w:proofErr w:type="spellStart"/>
+      <w:r>
+        <w:rPr>
+          <w:rFonts w:ascii="Times New Roman" w:eastAsia="Times New Roman" w:hAnsi="Times New Roman" w:cs="Times New Roman"/>
+          <w:sz w:val="26"/>
+        </w:rPr>
+        <w:t>ionary</w:t>
+      </w:r>
+      <w:proofErr w:type="spellEnd"/>
+      <w:r>
+        <w:rPr>
+          <w:rFonts w:ascii="Times New Roman" w:eastAsia="Times New Roman" w:hAnsi="Times New Roman" w:cs="Times New Roman"/>
+          <w:sz w:val="26"/>
+        </w:rPr>
+        <w:t xml:space="preserve"> 1=:", d1)</w:t>
+      </w:r>
+    </w:p>
+    <w:p>
+      <w:pPr>
+        <w:spacing w:before="89" w:after="0" w:line="240" w:lineRule="auto"/>
+        <w:jc w:val="both"/>
+        <w:rPr>
+          <w:rFonts w:ascii="Times New Roman" w:eastAsia="Times New Roman" w:hAnsi="Times New Roman" w:cs="Times New Roman"/>
+          <w:sz w:val="26"/>
+        </w:rPr>
+      </w:pPr>
+      <w:proofErr w:type="gramStart"/>
+      <w:r>
+        <w:rPr>
+          <w:rFonts w:ascii="Times New Roman" w:eastAsia="Times New Roman" w:hAnsi="Times New Roman" w:cs="Times New Roman"/>
+          <w:sz w:val="26"/>
+        </w:rPr>
+        <w:t>print</w:t>
+      </w:r>
+      <w:proofErr w:type="gramEnd"/>
+      <w:r>
+        <w:rPr>
+          <w:rFonts w:ascii="Times New Roman" w:eastAsia="Times New Roman" w:hAnsi="Times New Roman" w:cs="Times New Roman"/>
+          <w:sz w:val="26"/>
+        </w:rPr>
+        <w:t xml:space="preserve"> ("Dictionary 2-: ", d2)</w:t>
+      </w:r>
+    </w:p>
+    <w:p>
+      <w:pPr>
+        <w:spacing w:before="89" w:after="0" w:line="240" w:lineRule="auto"/>
+        <w:jc w:val="both"/>
+        <w:rPr>
+          <w:rFonts w:ascii="Times New Roman" w:eastAsia="Times New Roman" w:hAnsi="Times New Roman" w:cs="Times New Roman"/>
+          <w:sz w:val="26"/>
+        </w:rPr>
+      </w:pPr>
+      <w:r>
+        <w:rPr>
+          <w:rFonts w:ascii="Times New Roman" w:eastAsia="Times New Roman" w:hAnsi="Times New Roman" w:cs="Times New Roman"/>
+          <w:sz w:val="26"/>
+        </w:rPr>
+        <w:t xml:space="preserve">d =d1. </w:t>
+      </w:r>
+      <w:proofErr w:type="gramStart"/>
+      <w:r>
+        <w:rPr>
+          <w:rFonts w:ascii="Times New Roman" w:eastAsia="Times New Roman" w:hAnsi="Times New Roman" w:cs="Times New Roman"/>
+          <w:sz w:val="26"/>
+        </w:rPr>
+        <w:t>copy</w:t>
+      </w:r>
+      <w:proofErr w:type="gramEnd"/>
+      <w:r>
+        <w:rPr>
+          <w:rFonts w:ascii="Times New Roman" w:eastAsia="Times New Roman" w:hAnsi="Times New Roman" w:cs="Times New Roman"/>
+          <w:sz w:val="26"/>
+        </w:rPr>
+        <w:t xml:space="preserve"> ()</w:t>
+      </w:r>
+    </w:p>
+    <w:p>
+      <w:pPr>
+        <w:spacing w:before="89" w:after="0" w:line="240" w:lineRule="auto"/>
+        <w:jc w:val="both"/>
+        <w:rPr>
+          <w:rFonts w:ascii="Times New Roman" w:eastAsia="Times New Roman" w:hAnsi="Times New Roman" w:cs="Times New Roman"/>
+          <w:sz w:val="26"/>
+        </w:rPr>
+      </w:pPr>
+      <w:proofErr w:type="spellStart"/>
+      <w:r>
+        <w:rPr>
+          <w:rFonts w:ascii="Times New Roman" w:eastAsia="Times New Roman" w:hAnsi="Times New Roman" w:cs="Times New Roman"/>
+          <w:sz w:val="26"/>
+        </w:rPr>
+        <w:t>d.update</w:t>
+      </w:r>
+      <w:proofErr w:type="spellEnd"/>
+      <w:r>
+        <w:rPr>
+          <w:rFonts w:ascii="Times New Roman" w:eastAsia="Times New Roman" w:hAnsi="Times New Roman" w:cs="Times New Roman"/>
+          <w:sz w:val="26"/>
+        </w:rPr>
+        <w:t xml:space="preserve"> (d2)</w:t>
+      </w:r>
+    </w:p>
+    <w:p>
+      <w:pPr>
+        <w:spacing w:before="89" w:after="0" w:line="240" w:lineRule="auto"/>
+        <w:jc w:val="both"/>
+        <w:rPr>
+          <w:rFonts w:ascii="Times New Roman" w:eastAsia="Times New Roman" w:hAnsi="Times New Roman" w:cs="Times New Roman"/>
+          <w:sz w:val="26"/>
+        </w:rPr>
+      </w:pPr>
+      <w:proofErr w:type="gramStart"/>
+      <w:r>
+        <w:rPr>
+          <w:rFonts w:ascii="Times New Roman" w:eastAsia="Times New Roman" w:hAnsi="Times New Roman" w:cs="Times New Roman"/>
+          <w:sz w:val="26"/>
+        </w:rPr>
+        <w:t>print</w:t>
+      </w:r>
+      <w:proofErr w:type="gramEnd"/>
+      <w:r>
+        <w:rPr>
+          <w:rFonts w:ascii="Times New Roman" w:eastAsia="Times New Roman" w:hAnsi="Times New Roman" w:cs="Times New Roman"/>
+          <w:sz w:val="26"/>
+        </w:rPr>
+        <w:t xml:space="preserve"> ("Merged Dictionary: ", d)</w:t>
+      </w:r>
+    </w:p>
+    <w:p>
+      <w:pPr>
+        <w:spacing w:before="89" w:after="0" w:line="240" w:lineRule="auto"/>
+        <w:jc w:val="both"/>
+        <w:rPr>
+          <w:rFonts w:ascii="Times New Roman" w:eastAsia="Times New Roman" w:hAnsi="Times New Roman" w:cs="Times New Roman"/>
+          <w:b/>
+          <w:sz w:val="28"/>
+        </w:rPr>
+      </w:pPr>
+    </w:p>
+    <w:p>
+      <w:pPr>
+        <w:spacing w:after="0" w:line="240" w:lineRule="auto"/>
+        <w:rPr>
+          <w:rFonts w:ascii="Times New Roman" w:hAnsi="Times New Roman" w:cs="Times New Roman"/>
+          <w:sz w:val="28"/>
+          <w:szCs w:val="28"/>
+        </w:rPr>
+      </w:pPr>
+    </w:p>
+    <w:p>
+      <w:pPr>
+        <w:rPr>
+          <w:rFonts w:ascii="Times New Roman" w:hAnsi="Times New Roman" w:cs="Times New Roman"/>
+          <w:b/>
+        </w:rPr>
+      </w:pPr>
+      <w:r>
+        <w:rPr>
+          <w:rFonts w:ascii="Times New Roman" w:hAnsi="Times New Roman" w:cs="Times New Roman"/>
+          <w:b/>
+        </w:rPr>
+        <w:t>OUTPUT</w:t>
+      </w:r>
+    </w:p>
+    <w:p>
+      <w:pPr>
+        <w:rPr>
+          <w:rFonts w:ascii="Times New Roman" w:hAnsi="Times New Roman" w:cs="Times New Roman"/>
+          <w:sz w:val="28"/>
+          <w:szCs w:val="28"/>
+        </w:rPr>
+      </w:pPr>
+      <w:proofErr w:type="spellStart"/>
+      <w:r>
+        <w:rPr>
+          <w:rFonts w:ascii="Times New Roman" w:hAnsi="Times New Roman" w:cs="Times New Roman"/>
+          <w:sz w:val="28"/>
+          <w:szCs w:val="28"/>
+        </w:rPr>
+        <w:t>Dict</w:t>
+      </w:r>
+      <w:proofErr w:type="spellEnd"/>
+      <w:r>
+        <w:rPr>
+          <w:rFonts w:ascii="Times New Roman" w:hAnsi="Times New Roman" w:cs="Times New Roman"/>
+          <w:sz w:val="28"/>
+          <w:szCs w:val="28"/>
+        </w:rPr>
+        <w:t xml:space="preserve"> </w:t>
+      </w:r>
+      <w:proofErr w:type="spellStart"/>
+      <w:r>
+        <w:rPr>
+          <w:rFonts w:ascii="Times New Roman" w:hAnsi="Times New Roman" w:cs="Times New Roman"/>
+          <w:sz w:val="28"/>
+          <w:szCs w:val="28"/>
+        </w:rPr>
+        <w:t>ionary</w:t>
+      </w:r>
+      <w:proofErr w:type="spellEnd"/>
+      <w:r>
+        <w:rPr>
+          <w:rFonts w:ascii="Times New Roman" w:hAnsi="Times New Roman" w:cs="Times New Roman"/>
+          <w:sz w:val="28"/>
+          <w:szCs w:val="28"/>
+        </w:rPr>
+        <w:t xml:space="preserve"> 1= {'a': 50, 'b': 150}</w:t>
+      </w:r>
+    </w:p>
+    <w:p>
+      <w:pPr>
+        <w:rPr>
+          <w:rFonts w:ascii="Times New Roman" w:hAnsi="Times New Roman" w:cs="Times New Roman"/>
+          <w:sz w:val="28"/>
+          <w:szCs w:val="28"/>
+        </w:rPr>
+      </w:pPr>
+      <w:r>
+        <w:rPr>
+          <w:rFonts w:ascii="Times New Roman" w:hAnsi="Times New Roman" w:cs="Times New Roman"/>
+          <w:sz w:val="28"/>
+          <w:szCs w:val="28"/>
+        </w:rPr>
+        <w:t>Dictionary 2= {'x': 250, 'y': 200}</w:t>
+      </w:r>
+    </w:p>
+    <w:p>
+      <w:pPr>
+        <w:rPr>
+          <w:rFonts w:ascii="Times New Roman" w:hAnsi="Times New Roman" w:cs="Times New Roman"/>
+          <w:sz w:val="28"/>
+          <w:szCs w:val="28"/>
+        </w:rPr>
+      </w:pPr>
+      <w:r>
+        <w:rPr>
+          <w:rFonts w:ascii="Times New Roman" w:hAnsi="Times New Roman" w:cs="Times New Roman"/>
+          <w:sz w:val="28"/>
+          <w:szCs w:val="28"/>
+        </w:rPr>
+        <w:t>Merged Dictionary:  {'a': 50, 'b': 150, 'x': 250, 'y': 200}</w:t>
+      </w:r>
     </w:p>
     <w:sectPr>
       <w:pgSz w:w="11906" w:h="16838"/>
@@ -8823,42 +9610,15 @@
   </w:abstractNum>
   <w:num w:numId="1">
     <w:abstractNumId w:val="1"/>
-    <w:lvlOverride w:ilvl="0"/>
-    <w:lvlOverride w:ilvl="1"/>
-    <w:lvlOverride w:ilvl="2"/>
-    <w:lvlOverride w:ilvl="3"/>
-    <w:lvlOverride w:ilvl="4"/>
-    <w:lvlOverride w:ilvl="5"/>
-    <w:lvlOverride w:ilvl="6"/>
-    <w:lvlOverride w:ilvl="7"/>
-    <w:lvlOverride w:ilvl="8"/>
   </w:num>
   <w:num w:numId="2">
     <w:abstractNumId w:val="0"/>
   </w:num>
   <w:num w:numId="3">
     <w:abstractNumId w:val="2"/>
-    <w:lvlOverride w:ilvl="0"/>
-    <w:lvlOverride w:ilvl="1"/>
-    <w:lvlOverride w:ilvl="2"/>
-    <w:lvlOverride w:ilvl="3"/>
-    <w:lvlOverride w:ilvl="4"/>
-    <w:lvlOverride w:ilvl="5"/>
-    <w:lvlOverride w:ilvl="6"/>
-    <w:lvlOverride w:ilvl="7"/>
-    <w:lvlOverride w:ilvl="8"/>
   </w:num>
   <w:num w:numId="4">
     <w:abstractNumId w:val="3"/>
-    <w:lvlOverride w:ilvl="0"/>
-    <w:lvlOverride w:ilvl="1"/>
-    <w:lvlOverride w:ilvl="2"/>
-    <w:lvlOverride w:ilvl="3"/>
-    <w:lvlOverride w:ilvl="4"/>
-    <w:lvlOverride w:ilvl="5"/>
-    <w:lvlOverride w:ilvl="6"/>
-    <w:lvlOverride w:ilvl="7"/>
-    <w:lvlOverride w:ilvl="8"/>
   </w:num>
 </w:numbering>
 </file>
